--- a/Screenshots/Screenshots.docx
+++ b/Screenshots/Screenshots.docx
@@ -44,6 +44,20 @@
           <w:lang w:val="en-GB"/>
         </w:rPr>
       </w:pPr>
+      <w:r>
+        <w:rPr>
+          <w:rFonts w:ascii="Verdana" w:hAnsi="Verdana"/>
+          <w:b/>
+          <w:bCs/>
+          <w:sz w:val="24"/>
+          <w:szCs w:val="24"/>
+          <w:lang w:val="en-GB"/>
+        </w:rPr>
+        <w:t>Website</w:t>
+      </w:r>
+      <w:r>
+        <w:t xml:space="preserve">: </w:t>
+      </w:r>
       <w:hyperlink r:id="rId4" w:history="1">
         <w:r>
           <w:rPr>
@@ -75,6 +89,20 @@
           <w:lang w:val="en-GB"/>
         </w:rPr>
       </w:pPr>
+      <w:r>
+        <w:rPr>
+          <w:rFonts w:ascii="Verdana" w:hAnsi="Verdana"/>
+          <w:b/>
+          <w:bCs/>
+          <w:sz w:val="24"/>
+          <w:szCs w:val="24"/>
+          <w:lang w:val="en-GB"/>
+        </w:rPr>
+        <w:t>Repository</w:t>
+      </w:r>
+      <w:r>
+        <w:t xml:space="preserve">: </w:t>
+      </w:r>
       <w:hyperlink r:id="rId5" w:history="1">
         <w:r>
           <w:rPr>
@@ -161,98 +189,10 @@
           <w:szCs w:val="24"/>
           <w:lang w:val="en-GB"/>
         </w:rPr>
-        <w:t xml:space="preserve"> Optimum: iphone 6/7/8</w:t>
-      </w:r>
-    </w:p>
-    <w:p>
-      <w:pPr>
-        <w:rPr>
-          <w:rFonts w:ascii="Verdana" w:hAnsi="Verdana"/>
-          <w:sz w:val="24"/>
-          <w:szCs w:val="24"/>
-          <w:lang w:val="en-GB"/>
-        </w:rPr>
-      </w:pPr>
-    </w:p>
-    <w:p>
-      <w:pPr>
-        <w:rPr>
-          <w:rFonts w:ascii="Verdana" w:hAnsi="Verdana"/>
-          <w:sz w:val="24"/>
-          <w:szCs w:val="24"/>
-          <w:lang w:val="en-GB"/>
-        </w:rPr>
-      </w:pPr>
-      <w:r>
-        <w:rPr>
-          <w:rFonts w:ascii="Verdana" w:hAnsi="Verdana"/>
-          <w:sz w:val="24"/>
-          <w:szCs w:val="24"/>
-          <w:lang w:val="en-GB"/>
-        </w:rPr>
-        <w:t>Home</w:t>
-      </w:r>
-    </w:p>
-    <w:p>
-      <w:pPr>
-        <w:rPr>
-          <w:rFonts w:ascii="Verdana" w:hAnsi="Verdana"/>
-          <w:sz w:val="24"/>
-          <w:szCs w:val="24"/>
-          <w:lang w:val="en-GB"/>
-        </w:rPr>
-      </w:pPr>
-      <w:r>
-        <w:rPr>
-          <w:rFonts w:ascii="Verdana" w:hAnsi="Verdana"/>
-          <w:sz w:val="24"/>
-          <w:szCs w:val="24"/>
-          <w:lang w:val="en-GB"/>
-        </w:rPr>
-        <w:t>About</w:t>
-      </w:r>
-    </w:p>
-    <w:p>
-      <w:pPr>
-        <w:rPr>
-          <w:rFonts w:ascii="Verdana" w:hAnsi="Verdana"/>
-          <w:sz w:val="24"/>
-          <w:szCs w:val="24"/>
-          <w:lang w:val="en-GB"/>
-        </w:rPr>
-      </w:pPr>
-      <w:r>
-        <w:rPr>
-          <w:rFonts w:ascii="Verdana" w:hAnsi="Verdana"/>
-          <w:sz w:val="24"/>
-          <w:szCs w:val="24"/>
-          <w:lang w:val="en-GB"/>
-        </w:rPr>
-        <w:t>Contact</w:t>
-      </w:r>
-    </w:p>
-    <w:p>
-      <w:pPr>
-        <w:rPr>
-          <w:rFonts w:ascii="Verdana" w:hAnsi="Verdana"/>
-          <w:sz w:val="24"/>
-          <w:szCs w:val="24"/>
-          <w:lang w:val="en-GB"/>
-        </w:rPr>
-      </w:pPr>
-    </w:p>
-    <w:p>
-      <w:pPr>
-        <w:rPr>
-          <w:rFonts w:ascii="Verdana" w:hAnsi="Verdana"/>
-          <w:sz w:val="24"/>
-          <w:szCs w:val="24"/>
-          <w:lang w:val="en-GB"/>
-        </w:rPr>
-      </w:pPr>
-    </w:p>
-    <w:p>
-      <w:pPr>
+        <w:t xml:space="preserve"> Optimum: </w:t>
+      </w:r>
+      <w:proofErr w:type="spellStart"/>
+      <w:r>
         <w:rPr>
           <w:rFonts w:ascii="Verdana" w:hAnsi="Verdana"/>
           <w:b/>
@@ -261,7 +201,9 @@
           <w:szCs w:val="24"/>
           <w:lang w:val="en-GB"/>
         </w:rPr>
-      </w:pPr>
+        <w:t>iphone</w:t>
+      </w:r>
+      <w:proofErr w:type="spellEnd"/>
       <w:r>
         <w:rPr>
           <w:rFonts w:ascii="Verdana" w:hAnsi="Verdana"/>
@@ -271,8 +213,18 @@
           <w:szCs w:val="24"/>
           <w:lang w:val="en-GB"/>
         </w:rPr>
-        <w:t xml:space="preserve">ipad view - @media (min-width: 601px) and (max-width: 900px) </w:t>
-      </w:r>
+        <w:t xml:space="preserve"> 6/7/8</w:t>
+      </w:r>
+    </w:p>
+    <w:p>
+      <w:pPr>
+        <w:rPr>
+          <w:rFonts w:ascii="Verdana" w:hAnsi="Verdana"/>
+          <w:sz w:val="24"/>
+          <w:szCs w:val="24"/>
+          <w:lang w:val="en-GB"/>
+        </w:rPr>
+      </w:pPr>
     </w:p>
     <w:p>
       <w:pPr>
@@ -295,6 +247,198 @@
     </w:p>
     <w:p>
       <w:pPr>
+        <w:ind w:left="-851" w:right="-472"/>
+        <w:jc w:val="center"/>
+        <w:rPr>
+          <w:rFonts w:ascii="Verdana" w:hAnsi="Verdana"/>
+          <w:sz w:val="24"/>
+          <w:szCs w:val="24"/>
+          <w:lang w:val="en-GB"/>
+        </w:rPr>
+      </w:pPr>
+      <w:r>
+        <w:rPr>
+          <w:rFonts w:ascii="Verdana" w:hAnsi="Verdana"/>
+          <w:noProof/>
+          <w:sz w:val="24"/>
+          <w:szCs w:val="24"/>
+          <w:lang w:val="en-GB"/>
+        </w:rPr>
+        <w:t xml:space="preserve">  </w:t>
+      </w:r>
+      <w:r>
+        <w:rPr>
+          <w:rFonts w:ascii="Verdana" w:hAnsi="Verdana"/>
+          <w:noProof/>
+          <w:sz w:val="24"/>
+          <w:szCs w:val="24"/>
+          <w:lang w:val="en-GB"/>
+        </w:rPr>
+        <w:drawing>
+          <wp:inline distT="0" distB="0" distL="0" distR="0" wp14:anchorId="4BECBD5F" wp14:editId="5C80B58A">
+            <wp:extent cx="1962455" cy="3276599"/>
+            <wp:effectExtent l="0" t="0" r="0" b="635"/>
+            <wp:docPr id="5" name="Picture 5" descr="Text&#10;&#10;Description automatically generated"/>
+            <wp:cNvGraphicFramePr>
+              <a:graphicFrameLocks xmlns:a="http://schemas.openxmlformats.org/drawingml/2006/main" noChangeAspect="1"/>
+            </wp:cNvGraphicFramePr>
+            <a:graphic xmlns:a="http://schemas.openxmlformats.org/drawingml/2006/main">
+              <a:graphicData uri="http://schemas.openxmlformats.org/drawingml/2006/picture">
+                <pic:pic xmlns:pic="http://schemas.openxmlformats.org/drawingml/2006/picture">
+                  <pic:nvPicPr>
+                    <pic:cNvPr id="5" name="Picture 5" descr="Text&#10;&#10;Description automatically generated"/>
+                    <pic:cNvPicPr/>
+                  </pic:nvPicPr>
+                  <pic:blipFill>
+                    <a:blip r:embed="rId6">
+                      <a:extLst>
+                        <a:ext uri="{28A0092B-C50C-407E-A947-70E740481C1C}">
+                          <a14:useLocalDpi xmlns:a14="http://schemas.microsoft.com/office/drawing/2010/main" val="0"/>
+                        </a:ext>
+                      </a:extLst>
+                    </a:blip>
+                    <a:stretch>
+                      <a:fillRect/>
+                    </a:stretch>
+                  </pic:blipFill>
+                  <pic:spPr>
+                    <a:xfrm>
+                      <a:off x="0" y="0"/>
+                      <a:ext cx="1976873" cy="3300672"/>
+                    </a:xfrm>
+                    <a:prstGeom prst="rect">
+                      <a:avLst/>
+                    </a:prstGeom>
+                  </pic:spPr>
+                </pic:pic>
+              </a:graphicData>
+            </a:graphic>
+          </wp:inline>
+        </w:drawing>
+      </w:r>
+      <w:r>
+        <w:rPr>
+          <w:rFonts w:ascii="Verdana" w:hAnsi="Verdana"/>
+          <w:noProof/>
+          <w:sz w:val="24"/>
+          <w:szCs w:val="24"/>
+          <w:lang w:val="en-GB"/>
+        </w:rPr>
+        <w:t xml:space="preserve">  </w:t>
+      </w:r>
+      <w:r>
+        <w:rPr>
+          <w:rFonts w:ascii="Verdana" w:hAnsi="Verdana"/>
+          <w:noProof/>
+          <w:sz w:val="24"/>
+          <w:szCs w:val="24"/>
+          <w:lang w:val="en-GB"/>
+        </w:rPr>
+        <w:drawing>
+          <wp:inline distT="0" distB="0" distL="0" distR="0" wp14:anchorId="24F00B74" wp14:editId="4C0E95D0">
+            <wp:extent cx="1905000" cy="3292431"/>
+            <wp:effectExtent l="0" t="0" r="0" b="3810"/>
+            <wp:docPr id="6" name="Picture 6" descr="A picture containing text, electronics, screenshot&#10;&#10;Description automatically generated"/>
+            <wp:cNvGraphicFramePr>
+              <a:graphicFrameLocks xmlns:a="http://schemas.openxmlformats.org/drawingml/2006/main" noChangeAspect="1"/>
+            </wp:cNvGraphicFramePr>
+            <a:graphic xmlns:a="http://schemas.openxmlformats.org/drawingml/2006/main">
+              <a:graphicData uri="http://schemas.openxmlformats.org/drawingml/2006/picture">
+                <pic:pic xmlns:pic="http://schemas.openxmlformats.org/drawingml/2006/picture">
+                  <pic:nvPicPr>
+                    <pic:cNvPr id="6" name="Picture 6" descr="A picture containing text, electronics, screenshot&#10;&#10;Description automatically generated"/>
+                    <pic:cNvPicPr/>
+                  </pic:nvPicPr>
+                  <pic:blipFill>
+                    <a:blip r:embed="rId7">
+                      <a:extLst>
+                        <a:ext uri="{28A0092B-C50C-407E-A947-70E740481C1C}">
+                          <a14:useLocalDpi xmlns:a14="http://schemas.microsoft.com/office/drawing/2010/main" val="0"/>
+                        </a:ext>
+                      </a:extLst>
+                    </a:blip>
+                    <a:stretch>
+                      <a:fillRect/>
+                    </a:stretch>
+                  </pic:blipFill>
+                  <pic:spPr>
+                    <a:xfrm>
+                      <a:off x="0" y="0"/>
+                      <a:ext cx="1918348" cy="3315501"/>
+                    </a:xfrm>
+                    <a:prstGeom prst="rect">
+                      <a:avLst/>
+                    </a:prstGeom>
+                  </pic:spPr>
+                </pic:pic>
+              </a:graphicData>
+            </a:graphic>
+          </wp:inline>
+        </w:drawing>
+      </w:r>
+      <w:r>
+        <w:rPr>
+          <w:rFonts w:ascii="Verdana" w:hAnsi="Verdana"/>
+          <w:noProof/>
+          <w:sz w:val="24"/>
+          <w:szCs w:val="24"/>
+          <w:lang w:val="en-GB"/>
+        </w:rPr>
+        <w:t xml:space="preserve">  </w:t>
+      </w:r>
+      <w:r>
+        <w:rPr>
+          <w:rFonts w:ascii="Verdana" w:hAnsi="Verdana"/>
+          <w:noProof/>
+          <w:sz w:val="24"/>
+          <w:szCs w:val="24"/>
+          <w:lang w:val="en-GB"/>
+        </w:rPr>
+        <w:drawing>
+          <wp:inline distT="0" distB="0" distL="0" distR="0" wp14:anchorId="3BB0A816" wp14:editId="0B95BB55">
+            <wp:extent cx="1965993" cy="3400273"/>
+            <wp:effectExtent l="0" t="0" r="0" b="0"/>
+            <wp:docPr id="7" name="Picture 7" descr="A screenshot of a phone&#10;&#10;Description automatically generated with medium confidence"/>
+            <wp:cNvGraphicFramePr>
+              <a:graphicFrameLocks xmlns:a="http://schemas.openxmlformats.org/drawingml/2006/main" noChangeAspect="1"/>
+            </wp:cNvGraphicFramePr>
+            <a:graphic xmlns:a="http://schemas.openxmlformats.org/drawingml/2006/main">
+              <a:graphicData uri="http://schemas.openxmlformats.org/drawingml/2006/picture">
+                <pic:pic xmlns:pic="http://schemas.openxmlformats.org/drawingml/2006/picture">
+                  <pic:nvPicPr>
+                    <pic:cNvPr id="7" name="Picture 7" descr="A screenshot of a phone&#10;&#10;Description automatically generated with medium confidence"/>
+                    <pic:cNvPicPr/>
+                  </pic:nvPicPr>
+                  <pic:blipFill>
+                    <a:blip r:embed="rId8">
+                      <a:extLst>
+                        <a:ext uri="{28A0092B-C50C-407E-A947-70E740481C1C}">
+                          <a14:useLocalDpi xmlns:a14="http://schemas.microsoft.com/office/drawing/2010/main" val="0"/>
+                        </a:ext>
+                      </a:extLst>
+                    </a:blip>
+                    <a:stretch>
+                      <a:fillRect/>
+                    </a:stretch>
+                  </pic:blipFill>
+                  <pic:spPr>
+                    <a:xfrm>
+                      <a:off x="0" y="0"/>
+                      <a:ext cx="1976574" cy="3418574"/>
+                    </a:xfrm>
+                    <a:prstGeom prst="rect">
+                      <a:avLst/>
+                    </a:prstGeom>
+                  </pic:spPr>
+                </pic:pic>
+              </a:graphicData>
+            </a:graphic>
+          </wp:inline>
+        </w:drawing>
+      </w:r>
+    </w:p>
+    <w:p>
+      <w:pPr>
         <w:rPr>
           <w:rFonts w:ascii="Verdana" w:hAnsi="Verdana"/>
           <w:sz w:val="24"/>
@@ -314,6 +458,68 @@
     </w:p>
     <w:p>
       <w:pPr>
+        <w:jc w:val="center"/>
+        <w:rPr>
+          <w:rFonts w:ascii="Verdana" w:hAnsi="Verdana"/>
+          <w:sz w:val="24"/>
+          <w:szCs w:val="24"/>
+          <w:lang w:val="en-GB"/>
+        </w:rPr>
+      </w:pPr>
+      <w:r>
+        <w:rPr>
+          <w:rFonts w:ascii="Verdana" w:hAnsi="Verdana"/>
+          <w:noProof/>
+          <w:sz w:val="24"/>
+          <w:szCs w:val="24"/>
+          <w:lang w:val="en-GB"/>
+        </w:rPr>
+        <w:lastRenderedPageBreak/>
+        <w:drawing>
+          <wp:inline distT="0" distB="0" distL="0" distR="0" wp14:anchorId="4842D990" wp14:editId="4CF30922">
+            <wp:extent cx="2208275" cy="3695379"/>
+            <wp:effectExtent l="0" t="0" r="1905" b="635"/>
+            <wp:docPr id="8" name="Picture 8" descr="A screenshot of a computer&#10;&#10;Description automatically generated with low confidence"/>
+            <wp:cNvGraphicFramePr>
+              <a:graphicFrameLocks xmlns:a="http://schemas.openxmlformats.org/drawingml/2006/main" noChangeAspect="1"/>
+            </wp:cNvGraphicFramePr>
+            <a:graphic xmlns:a="http://schemas.openxmlformats.org/drawingml/2006/main">
+              <a:graphicData uri="http://schemas.openxmlformats.org/drawingml/2006/picture">
+                <pic:pic xmlns:pic="http://schemas.openxmlformats.org/drawingml/2006/picture">
+                  <pic:nvPicPr>
+                    <pic:cNvPr id="8" name="Picture 8" descr="A screenshot of a computer&#10;&#10;Description automatically generated with low confidence"/>
+                    <pic:cNvPicPr/>
+                  </pic:nvPicPr>
+                  <pic:blipFill>
+                    <a:blip r:embed="rId9">
+                      <a:extLst>
+                        <a:ext uri="{28A0092B-C50C-407E-A947-70E740481C1C}">
+                          <a14:useLocalDpi xmlns:a14="http://schemas.microsoft.com/office/drawing/2010/main" val="0"/>
+                        </a:ext>
+                      </a:extLst>
+                    </a:blip>
+                    <a:stretch>
+                      <a:fillRect/>
+                    </a:stretch>
+                  </pic:blipFill>
+                  <pic:spPr>
+                    <a:xfrm>
+                      <a:off x="0" y="0"/>
+                      <a:ext cx="2217413" cy="3710670"/>
+                    </a:xfrm>
+                    <a:prstGeom prst="rect">
+                      <a:avLst/>
+                    </a:prstGeom>
+                  </pic:spPr>
+                </pic:pic>
+              </a:graphicData>
+            </a:graphic>
+          </wp:inline>
+        </w:drawing>
+      </w:r>
+    </w:p>
+    <w:p>
+      <w:pPr>
         <w:rPr>
           <w:rFonts w:ascii="Verdana" w:hAnsi="Verdana"/>
           <w:sz w:val="24"/>
@@ -330,6 +536,77 @@
         </w:rPr>
         <w:t>Contact</w:t>
       </w:r>
+    </w:p>
+    <w:p>
+      <w:pPr>
+        <w:jc w:val="center"/>
+        <w:rPr>
+          <w:rFonts w:ascii="Verdana" w:hAnsi="Verdana"/>
+          <w:sz w:val="24"/>
+          <w:szCs w:val="24"/>
+          <w:lang w:val="en-GB"/>
+        </w:rPr>
+      </w:pPr>
+      <w:r>
+        <w:rPr>
+          <w:rFonts w:ascii="Verdana" w:hAnsi="Verdana"/>
+          <w:noProof/>
+          <w:sz w:val="24"/>
+          <w:szCs w:val="24"/>
+          <w:lang w:val="en-GB"/>
+        </w:rPr>
+        <w:drawing>
+          <wp:inline distT="0" distB="0" distL="0" distR="0" wp14:anchorId="0269F85D" wp14:editId="5D4D4FA9">
+            <wp:extent cx="2145213" cy="3438520"/>
+            <wp:effectExtent l="0" t="0" r="7620" b="0"/>
+            <wp:docPr id="4" name="Picture 4" descr="A screenshot of a cell phone&#10;&#10;Description automatically generated with medium confidence"/>
+            <wp:cNvGraphicFramePr>
+              <a:graphicFrameLocks xmlns:a="http://schemas.openxmlformats.org/drawingml/2006/main" noChangeAspect="1"/>
+            </wp:cNvGraphicFramePr>
+            <a:graphic xmlns:a="http://schemas.openxmlformats.org/drawingml/2006/main">
+              <a:graphicData uri="http://schemas.openxmlformats.org/drawingml/2006/picture">
+                <pic:pic xmlns:pic="http://schemas.openxmlformats.org/drawingml/2006/picture">
+                  <pic:nvPicPr>
+                    <pic:cNvPr id="4" name="Picture 4" descr="A screenshot of a cell phone&#10;&#10;Description automatically generated with medium confidence"/>
+                    <pic:cNvPicPr/>
+                  </pic:nvPicPr>
+                  <pic:blipFill>
+                    <a:blip r:embed="rId10">
+                      <a:extLst>
+                        <a:ext uri="{28A0092B-C50C-407E-A947-70E740481C1C}">
+                          <a14:useLocalDpi xmlns:a14="http://schemas.microsoft.com/office/drawing/2010/main" val="0"/>
+                        </a:ext>
+                      </a:extLst>
+                    </a:blip>
+                    <a:stretch>
+                      <a:fillRect/>
+                    </a:stretch>
+                  </pic:blipFill>
+                  <pic:spPr>
+                    <a:xfrm>
+                      <a:off x="0" y="0"/>
+                      <a:ext cx="2158601" cy="3459980"/>
+                    </a:xfrm>
+                    <a:prstGeom prst="rect">
+                      <a:avLst/>
+                    </a:prstGeom>
+                  </pic:spPr>
+                </pic:pic>
+              </a:graphicData>
+            </a:graphic>
+          </wp:inline>
+        </w:drawing>
+      </w:r>
+    </w:p>
+    <w:p>
+      <w:pPr>
+        <w:rPr>
+          <w:rFonts w:ascii="Verdana" w:hAnsi="Verdana"/>
+          <w:sz w:val="24"/>
+          <w:szCs w:val="24"/>
+          <w:lang w:val="en-GB"/>
+        </w:rPr>
+      </w:pPr>
     </w:p>
     <w:p>
       <w:pPr>
@@ -352,7 +629,9 @@
           <w:lang w:val="en-GB"/>
         </w:rPr>
       </w:pPr>
-      <w:r>
+    </w:p>
+    <w:p>
+      <w:pPr>
         <w:rPr>
           <w:rFonts w:ascii="Verdana" w:hAnsi="Verdana"/>
           <w:b/>
@@ -361,9 +640,10 @@
           <w:szCs w:val="24"/>
           <w:lang w:val="en-GB"/>
         </w:rPr>
-        <w:t>D</w:t>
-      </w:r>
-      <w:r>
+      </w:pPr>
+    </w:p>
+    <w:p>
+      <w:pPr>
         <w:rPr>
           <w:rFonts w:ascii="Verdana" w:hAnsi="Verdana"/>
           <w:b/>
@@ -372,6 +652,339 @@
           <w:szCs w:val="24"/>
           <w:lang w:val="en-GB"/>
         </w:rPr>
+      </w:pPr>
+      <w:proofErr w:type="spellStart"/>
+      <w:r>
+        <w:rPr>
+          <w:rFonts w:ascii="Verdana" w:hAnsi="Verdana"/>
+          <w:b/>
+          <w:bCs/>
+          <w:sz w:val="24"/>
+          <w:szCs w:val="24"/>
+          <w:lang w:val="en-GB"/>
+        </w:rPr>
+        <w:lastRenderedPageBreak/>
+        <w:t>ipad</w:t>
+      </w:r>
+      <w:proofErr w:type="spellEnd"/>
+      <w:r>
+        <w:rPr>
+          <w:rFonts w:ascii="Verdana" w:hAnsi="Verdana"/>
+          <w:b/>
+          <w:bCs/>
+          <w:sz w:val="24"/>
+          <w:szCs w:val="24"/>
+          <w:lang w:val="en-GB"/>
+        </w:rPr>
+        <w:t xml:space="preserve"> view - @media (min-width: 601px) and (max-width: 900px) </w:t>
+      </w:r>
+    </w:p>
+    <w:p>
+      <w:pPr>
+        <w:rPr>
+          <w:rFonts w:ascii="Verdana" w:hAnsi="Verdana"/>
+          <w:sz w:val="24"/>
+          <w:szCs w:val="24"/>
+          <w:lang w:val="en-GB"/>
+        </w:rPr>
+      </w:pPr>
+      <w:r>
+        <w:rPr>
+          <w:rFonts w:ascii="Verdana" w:hAnsi="Verdana"/>
+          <w:sz w:val="24"/>
+          <w:szCs w:val="24"/>
+          <w:lang w:val="en-GB"/>
+        </w:rPr>
+        <w:t>Home</w:t>
+      </w:r>
+    </w:p>
+    <w:p>
+      <w:pPr>
+        <w:jc w:val="center"/>
+        <w:rPr>
+          <w:rFonts w:ascii="Verdana" w:hAnsi="Verdana"/>
+          <w:sz w:val="24"/>
+          <w:szCs w:val="24"/>
+          <w:lang w:val="en-GB"/>
+        </w:rPr>
+      </w:pPr>
+      <w:r>
+        <w:rPr>
+          <w:rFonts w:ascii="Verdana" w:hAnsi="Verdana"/>
+          <w:noProof/>
+          <w:sz w:val="24"/>
+          <w:szCs w:val="24"/>
+          <w:lang w:val="en-GB"/>
+        </w:rPr>
+        <w:drawing>
+          <wp:inline distT="0" distB="0" distL="0" distR="0" wp14:anchorId="042F2618" wp14:editId="19A7C0DE">
+            <wp:extent cx="3442928" cy="4510974"/>
+            <wp:effectExtent l="0" t="0" r="5715" b="4445"/>
+            <wp:docPr id="10" name="Picture 10" descr="A screenshot of a cell phone&#10;&#10;Description automatically generated with medium confidence"/>
+            <wp:cNvGraphicFramePr>
+              <a:graphicFrameLocks xmlns:a="http://schemas.openxmlformats.org/drawingml/2006/main" noChangeAspect="1"/>
+            </wp:cNvGraphicFramePr>
+            <a:graphic xmlns:a="http://schemas.openxmlformats.org/drawingml/2006/main">
+              <a:graphicData uri="http://schemas.openxmlformats.org/drawingml/2006/picture">
+                <pic:pic xmlns:pic="http://schemas.openxmlformats.org/drawingml/2006/picture">
+                  <pic:nvPicPr>
+                    <pic:cNvPr id="10" name="Picture 10" descr="A screenshot of a cell phone&#10;&#10;Description automatically generated with medium confidence"/>
+                    <pic:cNvPicPr/>
+                  </pic:nvPicPr>
+                  <pic:blipFill>
+                    <a:blip r:embed="rId11">
+                      <a:extLst>
+                        <a:ext uri="{28A0092B-C50C-407E-A947-70E740481C1C}">
+                          <a14:useLocalDpi xmlns:a14="http://schemas.microsoft.com/office/drawing/2010/main" val="0"/>
+                        </a:ext>
+                      </a:extLst>
+                    </a:blip>
+                    <a:stretch>
+                      <a:fillRect/>
+                    </a:stretch>
+                  </pic:blipFill>
+                  <pic:spPr>
+                    <a:xfrm>
+                      <a:off x="0" y="0"/>
+                      <a:ext cx="3473993" cy="4551676"/>
+                    </a:xfrm>
+                    <a:prstGeom prst="rect">
+                      <a:avLst/>
+                    </a:prstGeom>
+                  </pic:spPr>
+                </pic:pic>
+              </a:graphicData>
+            </a:graphic>
+          </wp:inline>
+        </w:drawing>
+      </w:r>
+    </w:p>
+    <w:p>
+      <w:pPr>
+        <w:rPr>
+          <w:rFonts w:ascii="Verdana" w:hAnsi="Verdana"/>
+          <w:sz w:val="24"/>
+          <w:szCs w:val="24"/>
+          <w:lang w:val="en-GB"/>
+        </w:rPr>
+      </w:pPr>
+      <w:r>
+        <w:rPr>
+          <w:rFonts w:ascii="Verdana" w:hAnsi="Verdana"/>
+          <w:sz w:val="24"/>
+          <w:szCs w:val="24"/>
+          <w:lang w:val="en-GB"/>
+        </w:rPr>
+        <w:t>About</w:t>
+      </w:r>
+    </w:p>
+    <w:p>
+      <w:pPr>
+        <w:jc w:val="center"/>
+        <w:rPr>
+          <w:rFonts w:ascii="Verdana" w:hAnsi="Verdana"/>
+          <w:sz w:val="24"/>
+          <w:szCs w:val="24"/>
+          <w:lang w:val="en-GB"/>
+        </w:rPr>
+      </w:pPr>
+      <w:r>
+        <w:rPr>
+          <w:rFonts w:ascii="Verdana" w:hAnsi="Verdana"/>
+          <w:noProof/>
+          <w:sz w:val="24"/>
+          <w:szCs w:val="24"/>
+          <w:lang w:val="en-GB"/>
+        </w:rPr>
+        <w:drawing>
+          <wp:inline distT="0" distB="0" distL="0" distR="0" wp14:anchorId="35E48CA8" wp14:editId="10808E1C">
+            <wp:extent cx="3923665" cy="3189010"/>
+            <wp:effectExtent l="0" t="0" r="635" b="0"/>
+            <wp:docPr id="11" name="Picture 11" descr="Text&#10;&#10;Description automatically generated"/>
+            <wp:cNvGraphicFramePr>
+              <a:graphicFrameLocks xmlns:a="http://schemas.openxmlformats.org/drawingml/2006/main" noChangeAspect="1"/>
+            </wp:cNvGraphicFramePr>
+            <a:graphic xmlns:a="http://schemas.openxmlformats.org/drawingml/2006/main">
+              <a:graphicData uri="http://schemas.openxmlformats.org/drawingml/2006/picture">
+                <pic:pic xmlns:pic="http://schemas.openxmlformats.org/drawingml/2006/picture">
+                  <pic:nvPicPr>
+                    <pic:cNvPr id="11" name="Picture 11" descr="Text&#10;&#10;Description automatically generated"/>
+                    <pic:cNvPicPr/>
+                  </pic:nvPicPr>
+                  <pic:blipFill>
+                    <a:blip r:embed="rId12">
+                      <a:extLst>
+                        <a:ext uri="{28A0092B-C50C-407E-A947-70E740481C1C}">
+                          <a14:useLocalDpi xmlns:a14="http://schemas.microsoft.com/office/drawing/2010/main" val="0"/>
+                        </a:ext>
+                      </a:extLst>
+                    </a:blip>
+                    <a:stretch>
+                      <a:fillRect/>
+                    </a:stretch>
+                  </pic:blipFill>
+                  <pic:spPr>
+                    <a:xfrm>
+                      <a:off x="0" y="0"/>
+                      <a:ext cx="3936703" cy="3199607"/>
+                    </a:xfrm>
+                    <a:prstGeom prst="rect">
+                      <a:avLst/>
+                    </a:prstGeom>
+                  </pic:spPr>
+                </pic:pic>
+              </a:graphicData>
+            </a:graphic>
+          </wp:inline>
+        </w:drawing>
+      </w:r>
+    </w:p>
+    <w:p>
+      <w:pPr>
+        <w:rPr>
+          <w:rFonts w:ascii="Verdana" w:hAnsi="Verdana"/>
+          <w:sz w:val="24"/>
+          <w:szCs w:val="24"/>
+          <w:lang w:val="en-GB"/>
+        </w:rPr>
+      </w:pPr>
+      <w:r>
+        <w:rPr>
+          <w:rFonts w:ascii="Verdana" w:hAnsi="Verdana"/>
+          <w:sz w:val="24"/>
+          <w:szCs w:val="24"/>
+          <w:lang w:val="en-GB"/>
+        </w:rPr>
+        <w:lastRenderedPageBreak/>
+        <w:t>Contact</w:t>
+      </w:r>
+    </w:p>
+    <w:p>
+      <w:pPr>
+        <w:jc w:val="center"/>
+        <w:rPr>
+          <w:rFonts w:ascii="Verdana" w:hAnsi="Verdana"/>
+          <w:sz w:val="24"/>
+          <w:szCs w:val="24"/>
+          <w:lang w:val="en-GB"/>
+        </w:rPr>
+      </w:pPr>
+      <w:r>
+        <w:rPr>
+          <w:rFonts w:ascii="Verdana" w:hAnsi="Verdana"/>
+          <w:noProof/>
+          <w:sz w:val="24"/>
+          <w:szCs w:val="24"/>
+          <w:lang w:val="en-GB"/>
+        </w:rPr>
+        <w:drawing>
+          <wp:inline distT="0" distB="0" distL="0" distR="0" wp14:anchorId="30987FBB" wp14:editId="15C6E72E">
+            <wp:extent cx="3839512" cy="4987623"/>
+            <wp:effectExtent l="0" t="0" r="8890" b="3810"/>
+            <wp:docPr id="9" name="Picture 9" descr="Graphical user interface, application&#10;&#10;Description automatically generated"/>
+            <wp:cNvGraphicFramePr>
+              <a:graphicFrameLocks xmlns:a="http://schemas.openxmlformats.org/drawingml/2006/main" noChangeAspect="1"/>
+            </wp:cNvGraphicFramePr>
+            <a:graphic xmlns:a="http://schemas.openxmlformats.org/drawingml/2006/main">
+              <a:graphicData uri="http://schemas.openxmlformats.org/drawingml/2006/picture">
+                <pic:pic xmlns:pic="http://schemas.openxmlformats.org/drawingml/2006/picture">
+                  <pic:nvPicPr>
+                    <pic:cNvPr id="9" name="Picture 9" descr="Graphical user interface, application&#10;&#10;Description automatically generated"/>
+                    <pic:cNvPicPr/>
+                  </pic:nvPicPr>
+                  <pic:blipFill>
+                    <a:blip r:embed="rId13">
+                      <a:extLst>
+                        <a:ext uri="{28A0092B-C50C-407E-A947-70E740481C1C}">
+                          <a14:useLocalDpi xmlns:a14="http://schemas.microsoft.com/office/drawing/2010/main" val="0"/>
+                        </a:ext>
+                      </a:extLst>
+                    </a:blip>
+                    <a:stretch>
+                      <a:fillRect/>
+                    </a:stretch>
+                  </pic:blipFill>
+                  <pic:spPr>
+                    <a:xfrm>
+                      <a:off x="0" y="0"/>
+                      <a:ext cx="3850001" cy="5001248"/>
+                    </a:xfrm>
+                    <a:prstGeom prst="rect">
+                      <a:avLst/>
+                    </a:prstGeom>
+                  </pic:spPr>
+                </pic:pic>
+              </a:graphicData>
+            </a:graphic>
+          </wp:inline>
+        </w:drawing>
+      </w:r>
+    </w:p>
+    <w:p>
+      <w:pPr>
+        <w:rPr>
+          <w:rFonts w:ascii="Verdana" w:hAnsi="Verdana"/>
+          <w:sz w:val="24"/>
+          <w:szCs w:val="24"/>
+          <w:lang w:val="en-GB"/>
+        </w:rPr>
+      </w:pPr>
+    </w:p>
+    <w:p>
+      <w:pPr>
+        <w:rPr>
+          <w:rFonts w:ascii="Verdana" w:hAnsi="Verdana"/>
+          <w:b/>
+          <w:bCs/>
+          <w:sz w:val="24"/>
+          <w:szCs w:val="24"/>
+          <w:lang w:val="en-GB"/>
+        </w:rPr>
+      </w:pPr>
+      <w:r>
+        <w:rPr>
+          <w:rFonts w:ascii="Verdana" w:hAnsi="Verdana"/>
+          <w:b/>
+          <w:bCs/>
+          <w:sz w:val="24"/>
+          <w:szCs w:val="24"/>
+          <w:lang w:val="en-GB"/>
+        </w:rPr>
+        <w:br w:type="page"/>
+      </w:r>
+    </w:p>
+    <w:p>
+      <w:pPr>
+        <w:rPr>
+          <w:rFonts w:ascii="Verdana" w:hAnsi="Verdana"/>
+          <w:b/>
+          <w:bCs/>
+          <w:sz w:val="24"/>
+          <w:szCs w:val="24"/>
+          <w:lang w:val="en-GB"/>
+        </w:rPr>
+      </w:pPr>
+      <w:r>
+        <w:rPr>
+          <w:rFonts w:ascii="Verdana" w:hAnsi="Verdana"/>
+          <w:b/>
+          <w:bCs/>
+          <w:sz w:val="24"/>
+          <w:szCs w:val="24"/>
+          <w:lang w:val="en-GB"/>
+        </w:rPr>
+        <w:lastRenderedPageBreak/>
+        <w:t>D</w:t>
+      </w:r>
+      <w:r>
+        <w:rPr>
+          <w:rFonts w:ascii="Verdana" w:hAnsi="Verdana"/>
+          <w:b/>
+          <w:bCs/>
+          <w:sz w:val="24"/>
+          <w:szCs w:val="24"/>
+          <w:lang w:val="en-GB"/>
+        </w:rPr>
         <w:t xml:space="preserve">esktop </w:t>
       </w:r>
     </w:p>
@@ -396,6 +1009,67 @@
     </w:p>
     <w:p>
       <w:pPr>
+        <w:jc w:val="center"/>
+        <w:rPr>
+          <w:rFonts w:ascii="Verdana" w:hAnsi="Verdana"/>
+          <w:sz w:val="24"/>
+          <w:szCs w:val="24"/>
+          <w:lang w:val="en-GB"/>
+        </w:rPr>
+      </w:pPr>
+      <w:r>
+        <w:rPr>
+          <w:rFonts w:ascii="Verdana" w:hAnsi="Verdana"/>
+          <w:noProof/>
+          <w:sz w:val="24"/>
+          <w:szCs w:val="24"/>
+          <w:lang w:val="en-GB"/>
+        </w:rPr>
+        <w:drawing>
+          <wp:inline distT="0" distB="0" distL="0" distR="0" wp14:anchorId="72EE8D12" wp14:editId="20699D7A">
+            <wp:extent cx="5074788" cy="5005070"/>
+            <wp:effectExtent l="0" t="0" r="0" b="5080"/>
+            <wp:docPr id="1" name="Picture 1" descr="Graphical user interface, application&#10;&#10;Description automatically generated"/>
+            <wp:cNvGraphicFramePr>
+              <a:graphicFrameLocks xmlns:a="http://schemas.openxmlformats.org/drawingml/2006/main" noChangeAspect="1"/>
+            </wp:cNvGraphicFramePr>
+            <a:graphic xmlns:a="http://schemas.openxmlformats.org/drawingml/2006/main">
+              <a:graphicData uri="http://schemas.openxmlformats.org/drawingml/2006/picture">
+                <pic:pic xmlns:pic="http://schemas.openxmlformats.org/drawingml/2006/picture">
+                  <pic:nvPicPr>
+                    <pic:cNvPr id="1" name="Picture 1" descr="Graphical user interface, application&#10;&#10;Description automatically generated"/>
+                    <pic:cNvPicPr/>
+                  </pic:nvPicPr>
+                  <pic:blipFill>
+                    <a:blip r:embed="rId14">
+                      <a:extLst>
+                        <a:ext uri="{28A0092B-C50C-407E-A947-70E740481C1C}">
+                          <a14:useLocalDpi xmlns:a14="http://schemas.microsoft.com/office/drawing/2010/main" val="0"/>
+                        </a:ext>
+                      </a:extLst>
+                    </a:blip>
+                    <a:stretch>
+                      <a:fillRect/>
+                    </a:stretch>
+                  </pic:blipFill>
+                  <pic:spPr>
+                    <a:xfrm>
+                      <a:off x="0" y="0"/>
+                      <a:ext cx="5080268" cy="5010474"/>
+                    </a:xfrm>
+                    <a:prstGeom prst="rect">
+                      <a:avLst/>
+                    </a:prstGeom>
+                  </pic:spPr>
+                </pic:pic>
+              </a:graphicData>
+            </a:graphic>
+          </wp:inline>
+        </w:drawing>
+      </w:r>
+    </w:p>
+    <w:p>
+      <w:pPr>
         <w:rPr>
           <w:rFonts w:ascii="Verdana" w:hAnsi="Verdana"/>
           <w:sz w:val="24"/>
@@ -415,21 +1089,143 @@
     </w:p>
     <w:p>
       <w:pPr>
-        <w:rPr>
-          <w:rFonts w:ascii="Verdana" w:hAnsi="Verdana"/>
-          <w:sz w:val="24"/>
-          <w:szCs w:val="24"/>
-          <w:lang w:val="en-GB"/>
-        </w:rPr>
-      </w:pPr>
-      <w:r>
-        <w:rPr>
-          <w:rFonts w:ascii="Verdana" w:hAnsi="Verdana"/>
-          <w:sz w:val="24"/>
-          <w:szCs w:val="24"/>
-          <w:lang w:val="en-GB"/>
-        </w:rPr>
+        <w:jc w:val="center"/>
+        <w:rPr>
+          <w:rFonts w:ascii="Verdana" w:hAnsi="Verdana"/>
+          <w:sz w:val="24"/>
+          <w:szCs w:val="24"/>
+          <w:lang w:val="en-GB"/>
+        </w:rPr>
+      </w:pPr>
+      <w:r>
+        <w:rPr>
+          <w:rFonts w:ascii="Verdana" w:hAnsi="Verdana"/>
+          <w:noProof/>
+          <w:sz w:val="24"/>
+          <w:szCs w:val="24"/>
+          <w:lang w:val="en-GB"/>
+        </w:rPr>
+        <w:drawing>
+          <wp:inline distT="0" distB="0" distL="0" distR="0" wp14:anchorId="2EF61997" wp14:editId="400061BC">
+            <wp:extent cx="5024733" cy="2600325"/>
+            <wp:effectExtent l="0" t="0" r="5080" b="0"/>
+            <wp:docPr id="2" name="Picture 2" descr="Text&#10;&#10;Description automatically generated"/>
+            <wp:cNvGraphicFramePr>
+              <a:graphicFrameLocks xmlns:a="http://schemas.openxmlformats.org/drawingml/2006/main" noChangeAspect="1"/>
+            </wp:cNvGraphicFramePr>
+            <a:graphic xmlns:a="http://schemas.openxmlformats.org/drawingml/2006/main">
+              <a:graphicData uri="http://schemas.openxmlformats.org/drawingml/2006/picture">
+                <pic:pic xmlns:pic="http://schemas.openxmlformats.org/drawingml/2006/picture">
+                  <pic:nvPicPr>
+                    <pic:cNvPr id="2" name="Picture 2" descr="Text&#10;&#10;Description automatically generated"/>
+                    <pic:cNvPicPr/>
+                  </pic:nvPicPr>
+                  <pic:blipFill>
+                    <a:blip r:embed="rId15">
+                      <a:extLst>
+                        <a:ext uri="{28A0092B-C50C-407E-A947-70E740481C1C}">
+                          <a14:useLocalDpi xmlns:a14="http://schemas.microsoft.com/office/drawing/2010/main" val="0"/>
+                        </a:ext>
+                      </a:extLst>
+                    </a:blip>
+                    <a:stretch>
+                      <a:fillRect/>
+                    </a:stretch>
+                  </pic:blipFill>
+                  <pic:spPr>
+                    <a:xfrm>
+                      <a:off x="0" y="0"/>
+                      <a:ext cx="5039196" cy="2607810"/>
+                    </a:xfrm>
+                    <a:prstGeom prst="rect">
+                      <a:avLst/>
+                    </a:prstGeom>
+                  </pic:spPr>
+                </pic:pic>
+              </a:graphicData>
+            </a:graphic>
+          </wp:inline>
+        </w:drawing>
+      </w:r>
+    </w:p>
+    <w:p>
+      <w:pPr>
+        <w:rPr>
+          <w:rFonts w:ascii="Verdana" w:hAnsi="Verdana"/>
+          <w:sz w:val="24"/>
+          <w:szCs w:val="24"/>
+          <w:lang w:val="en-GB"/>
+        </w:rPr>
+      </w:pPr>
+      <w:r>
+        <w:rPr>
+          <w:rFonts w:ascii="Verdana" w:hAnsi="Verdana"/>
+          <w:sz w:val="24"/>
+          <w:szCs w:val="24"/>
+          <w:lang w:val="en-GB"/>
+        </w:rPr>
+        <w:lastRenderedPageBreak/>
         <w:t>Contact</w:t>
+      </w:r>
+    </w:p>
+    <w:p>
+      <w:pPr>
+        <w:rPr>
+          <w:rFonts w:ascii="Verdana" w:hAnsi="Verdana"/>
+          <w:sz w:val="24"/>
+          <w:szCs w:val="24"/>
+          <w:lang w:val="en-GB"/>
+        </w:rPr>
+      </w:pPr>
+      <w:r>
+        <w:rPr>
+          <w:rFonts w:ascii="Verdana" w:hAnsi="Verdana"/>
+          <w:noProof/>
+          <w:sz w:val="24"/>
+          <w:szCs w:val="24"/>
+          <w:lang w:val="en-GB"/>
+        </w:rPr>
+        <w:drawing>
+          <wp:inline distT="0" distB="0" distL="0" distR="0" wp14:anchorId="652036A7" wp14:editId="460F218F">
+            <wp:extent cx="5731510" cy="5789930"/>
+            <wp:effectExtent l="0" t="0" r="2540" b="1270"/>
+            <wp:docPr id="3" name="Picture 3" descr="Graphical user interface, application&#10;&#10;Description automatically generated"/>
+            <wp:cNvGraphicFramePr>
+              <a:graphicFrameLocks xmlns:a="http://schemas.openxmlformats.org/drawingml/2006/main" noChangeAspect="1"/>
+            </wp:cNvGraphicFramePr>
+            <a:graphic xmlns:a="http://schemas.openxmlformats.org/drawingml/2006/main">
+              <a:graphicData uri="http://schemas.openxmlformats.org/drawingml/2006/picture">
+                <pic:pic xmlns:pic="http://schemas.openxmlformats.org/drawingml/2006/picture">
+                  <pic:nvPicPr>
+                    <pic:cNvPr id="3" name="Picture 3" descr="Graphical user interface, application&#10;&#10;Description automatically generated"/>
+                    <pic:cNvPicPr/>
+                  </pic:nvPicPr>
+                  <pic:blipFill>
+                    <a:blip r:embed="rId16">
+                      <a:extLst>
+                        <a:ext uri="{28A0092B-C50C-407E-A947-70E740481C1C}">
+                          <a14:useLocalDpi xmlns:a14="http://schemas.microsoft.com/office/drawing/2010/main" val="0"/>
+                        </a:ext>
+                      </a:extLst>
+                    </a:blip>
+                    <a:stretch>
+                      <a:fillRect/>
+                    </a:stretch>
+                  </pic:blipFill>
+                  <pic:spPr>
+                    <a:xfrm>
+                      <a:off x="0" y="0"/>
+                      <a:ext cx="5731510" cy="5789930"/>
+                    </a:xfrm>
+                    <a:prstGeom prst="rect">
+                      <a:avLst/>
+                    </a:prstGeom>
+                  </pic:spPr>
+                </pic:pic>
+              </a:graphicData>
+            </a:graphic>
+          </wp:inline>
+        </w:drawing>
       </w:r>
     </w:p>
     <w:p>

--- a/Screenshots/Screenshots.docx
+++ b/Screenshots/Screenshots.docx
@@ -218,26 +218,21 @@
     </w:p>
     <w:p>
       <w:pPr>
-        <w:rPr>
-          <w:rFonts w:ascii="Verdana" w:hAnsi="Verdana"/>
-          <w:sz w:val="24"/>
-          <w:szCs w:val="24"/>
-          <w:lang w:val="en-GB"/>
-        </w:rPr>
-      </w:pPr>
-    </w:p>
-    <w:p>
-      <w:pPr>
-        <w:rPr>
-          <w:rFonts w:ascii="Verdana" w:hAnsi="Verdana"/>
-          <w:sz w:val="24"/>
-          <w:szCs w:val="24"/>
-          <w:lang w:val="en-GB"/>
-        </w:rPr>
-      </w:pPr>
-      <w:r>
-        <w:rPr>
-          <w:rFonts w:ascii="Verdana" w:hAnsi="Verdana"/>
+        <w:spacing w:after="0"/>
+        <w:rPr>
+          <w:rFonts w:ascii="Verdana" w:hAnsi="Verdana"/>
+          <w:b/>
+          <w:bCs/>
+          <w:sz w:val="24"/>
+          <w:szCs w:val="24"/>
+          <w:lang w:val="en-GB"/>
+        </w:rPr>
+      </w:pPr>
+      <w:r>
+        <w:rPr>
+          <w:rFonts w:ascii="Verdana" w:hAnsi="Verdana"/>
+          <w:b/>
+          <w:bCs/>
           <w:sz w:val="24"/>
           <w:szCs w:val="24"/>
           <w:lang w:val="en-GB"/>
@@ -247,8 +242,7 @@
     </w:p>
     <w:p>
       <w:pPr>
-        <w:ind w:left="-851" w:right="-472"/>
-        <w:jc w:val="center"/>
+        <w:ind w:left="-709" w:right="-755"/>
         <w:rPr>
           <w:rFonts w:ascii="Verdana" w:hAnsi="Verdana"/>
           <w:sz w:val="24"/>
@@ -324,7 +318,27 @@
           <w:szCs w:val="24"/>
           <w:lang w:val="en-GB"/>
         </w:rPr>
+        <w:t xml:space="preserve"> </w:t>
+      </w:r>
+      <w:r>
+        <w:rPr>
+          <w:rFonts w:ascii="Verdana" w:hAnsi="Verdana"/>
+          <w:noProof/>
+          <w:sz w:val="24"/>
+          <w:szCs w:val="24"/>
+          <w:lang w:val="en-GB"/>
+        </w:rPr>
         <w:t xml:space="preserve">  </w:t>
+      </w:r>
+      <w:r>
+        <w:rPr>
+          <w:rFonts w:ascii="Verdana" w:hAnsi="Verdana"/>
+          <w:noProof/>
+          <w:sz w:val="24"/>
+          <w:szCs w:val="24"/>
+          <w:lang w:val="en-GB"/>
+        </w:rPr>
+        <w:t xml:space="preserve"> </w:t>
       </w:r>
       <w:r>
         <w:rPr>
@@ -384,7 +398,17 @@
           <w:szCs w:val="24"/>
           <w:lang w:val="en-GB"/>
         </w:rPr>
-        <w:t xml:space="preserve">  </w:t>
+        <w:t xml:space="preserve"> </w:t>
+      </w:r>
+      <w:r>
+        <w:rPr>
+          <w:rFonts w:ascii="Verdana" w:hAnsi="Verdana"/>
+          <w:noProof/>
+          <w:sz w:val="24"/>
+          <w:szCs w:val="24"/>
+          <w:lang w:val="en-GB"/>
+        </w:rPr>
+        <w:t xml:space="preserve">   </w:t>
       </w:r>
       <w:r>
         <w:rPr>
@@ -441,23 +465,39 @@
       <w:pPr>
         <w:rPr>
           <w:rFonts w:ascii="Verdana" w:hAnsi="Verdana"/>
-          <w:sz w:val="24"/>
-          <w:szCs w:val="24"/>
-          <w:lang w:val="en-GB"/>
-        </w:rPr>
-      </w:pPr>
-      <w:r>
-        <w:rPr>
-          <w:rFonts w:ascii="Verdana" w:hAnsi="Verdana"/>
+          <w:b/>
+          <w:bCs/>
+          <w:sz w:val="24"/>
+          <w:szCs w:val="24"/>
+          <w:lang w:val="en-GB"/>
+        </w:rPr>
+      </w:pPr>
+      <w:r>
+        <w:rPr>
+          <w:rFonts w:ascii="Verdana" w:hAnsi="Verdana"/>
+          <w:b/>
+          <w:bCs/>
           <w:sz w:val="24"/>
           <w:szCs w:val="24"/>
           <w:lang w:val="en-GB"/>
         </w:rPr>
         <w:t>About</w:t>
       </w:r>
-    </w:p>
-    <w:p>
-      <w:pPr>
+      <w:r>
+        <w:rPr>
+          <w:rFonts w:ascii="Verdana" w:hAnsi="Verdana"/>
+          <w:b/>
+          <w:bCs/>
+          <w:sz w:val="24"/>
+          <w:szCs w:val="24"/>
+          <w:lang w:val="en-GB"/>
+        </w:rPr>
+        <w:t xml:space="preserve"> and Contact:</w:t>
+      </w:r>
+    </w:p>
+    <w:p>
+      <w:pPr>
+        <w:ind w:left="-709" w:right="-613"/>
         <w:jc w:val="center"/>
         <w:rPr>
           <w:rFonts w:ascii="Verdana" w:hAnsi="Verdana"/>
@@ -476,9 +516,9 @@
         </w:rPr>
         <w:lastRenderedPageBreak/>
         <w:drawing>
-          <wp:inline distT="0" distB="0" distL="0" distR="0" wp14:anchorId="4842D990" wp14:editId="4CF30922">
-            <wp:extent cx="2208275" cy="3695379"/>
-            <wp:effectExtent l="0" t="0" r="1905" b="635"/>
+          <wp:inline distT="0" distB="0" distL="0" distR="0" wp14:anchorId="4842D990" wp14:editId="6BCD45F6">
+            <wp:extent cx="2426208" cy="4060072"/>
+            <wp:effectExtent l="0" t="0" r="0" b="0"/>
             <wp:docPr id="8" name="Picture 8" descr="A screenshot of a computer&#10;&#10;Description automatically generated with low confidence"/>
             <wp:cNvGraphicFramePr>
               <a:graphicFrameLocks xmlns:a="http://schemas.openxmlformats.org/drawingml/2006/main" noChangeAspect="1"/>
@@ -505,7 +545,7 @@
                   <pic:spPr>
                     <a:xfrm>
                       <a:off x="0" y="0"/>
-                      <a:ext cx="2217413" cy="3710670"/>
+                      <a:ext cx="2443442" cy="4088911"/>
                     </a:xfrm>
                     <a:prstGeom prst="rect">
                       <a:avLst/>
@@ -517,36 +557,15 @@
           </wp:inline>
         </w:drawing>
       </w:r>
-    </w:p>
-    <w:p>
-      <w:pPr>
-        <w:rPr>
-          <w:rFonts w:ascii="Verdana" w:hAnsi="Verdana"/>
-          <w:sz w:val="24"/>
-          <w:szCs w:val="24"/>
-          <w:lang w:val="en-GB"/>
-        </w:rPr>
-      </w:pPr>
-      <w:r>
-        <w:rPr>
-          <w:rFonts w:ascii="Verdana" w:hAnsi="Verdana"/>
-          <w:sz w:val="24"/>
-          <w:szCs w:val="24"/>
-          <w:lang w:val="en-GB"/>
-        </w:rPr>
-        <w:t>Contact</w:t>
-      </w:r>
-    </w:p>
-    <w:p>
-      <w:pPr>
-        <w:jc w:val="center"/>
-        <w:rPr>
-          <w:rFonts w:ascii="Verdana" w:hAnsi="Verdana"/>
-          <w:sz w:val="24"/>
-          <w:szCs w:val="24"/>
-          <w:lang w:val="en-GB"/>
-        </w:rPr>
-      </w:pPr>
+      <w:r>
+        <w:rPr>
+          <w:rFonts w:ascii="Verdana" w:hAnsi="Verdana"/>
+          <w:sz w:val="24"/>
+          <w:szCs w:val="24"/>
+          <w:lang w:val="en-GB"/>
+        </w:rPr>
+        <w:t xml:space="preserve">        </w:t>
+      </w:r>
       <w:r>
         <w:rPr>
           <w:rFonts w:ascii="Verdana" w:hAnsi="Verdana"/>
@@ -556,9 +575,9 @@
           <w:lang w:val="en-GB"/>
         </w:rPr>
         <w:drawing>
-          <wp:inline distT="0" distB="0" distL="0" distR="0" wp14:anchorId="0269F85D" wp14:editId="5D4D4FA9">
-            <wp:extent cx="2145213" cy="3438520"/>
-            <wp:effectExtent l="0" t="0" r="7620" b="0"/>
+          <wp:inline distT="0" distB="0" distL="0" distR="0" wp14:anchorId="0269F85D" wp14:editId="0DD142D6">
+            <wp:extent cx="2530348" cy="4055845"/>
+            <wp:effectExtent l="0" t="0" r="3810" b="1905"/>
             <wp:docPr id="4" name="Picture 4" descr="A screenshot of a cell phone&#10;&#10;Description automatically generated with medium confidence"/>
             <wp:cNvGraphicFramePr>
               <a:graphicFrameLocks xmlns:a="http://schemas.openxmlformats.org/drawingml/2006/main" noChangeAspect="1"/>
@@ -585,7 +604,7 @@
                   <pic:spPr>
                     <a:xfrm>
                       <a:off x="0" y="0"/>
-                      <a:ext cx="2158601" cy="3459980"/>
+                      <a:ext cx="2534187" cy="4061998"/>
                     </a:xfrm>
                     <a:prstGeom prst="rect">
                       <a:avLst/>
@@ -612,40 +631,6 @@
       <w:pPr>
         <w:rPr>
           <w:rFonts w:ascii="Verdana" w:hAnsi="Verdana"/>
-          <w:sz w:val="24"/>
-          <w:szCs w:val="24"/>
-          <w:lang w:val="en-GB"/>
-        </w:rPr>
-      </w:pPr>
-    </w:p>
-    <w:p>
-      <w:pPr>
-        <w:rPr>
-          <w:rFonts w:ascii="Verdana" w:hAnsi="Verdana"/>
-          <w:b/>
-          <w:bCs/>
-          <w:sz w:val="24"/>
-          <w:szCs w:val="24"/>
-          <w:lang w:val="en-GB"/>
-        </w:rPr>
-      </w:pPr>
-    </w:p>
-    <w:p>
-      <w:pPr>
-        <w:rPr>
-          <w:rFonts w:ascii="Verdana" w:hAnsi="Verdana"/>
-          <w:b/>
-          <w:bCs/>
-          <w:sz w:val="24"/>
-          <w:szCs w:val="24"/>
-          <w:lang w:val="en-GB"/>
-        </w:rPr>
-      </w:pPr>
-    </w:p>
-    <w:p>
-      <w:pPr>
-        <w:rPr>
-          <w:rFonts w:ascii="Verdana" w:hAnsi="Verdana"/>
           <w:b/>
           <w:bCs/>
           <w:sz w:val="24"/>
@@ -663,7 +648,6 @@
           <w:szCs w:val="24"/>
           <w:lang w:val="en-GB"/>
         </w:rPr>
-        <w:lastRenderedPageBreak/>
         <w:t>ipad</w:t>
       </w:r>
       <w:proofErr w:type="spellEnd"/>
@@ -717,9 +701,9 @@
           <w:lang w:val="en-GB"/>
         </w:rPr>
         <w:drawing>
-          <wp:inline distT="0" distB="0" distL="0" distR="0" wp14:anchorId="042F2618" wp14:editId="19A7C0DE">
-            <wp:extent cx="3442928" cy="4510974"/>
-            <wp:effectExtent l="0" t="0" r="5715" b="4445"/>
+          <wp:inline distT="0" distB="0" distL="0" distR="0" wp14:anchorId="042F2618" wp14:editId="7916B1F1">
+            <wp:extent cx="3181285" cy="4168166"/>
+            <wp:effectExtent l="0" t="0" r="635" b="3810"/>
             <wp:docPr id="10" name="Picture 10" descr="A screenshot of a cell phone&#10;&#10;Description automatically generated with medium confidence"/>
             <wp:cNvGraphicFramePr>
               <a:graphicFrameLocks xmlns:a="http://schemas.openxmlformats.org/drawingml/2006/main" noChangeAspect="1"/>
@@ -746,7 +730,7 @@
                   <pic:spPr>
                     <a:xfrm>
                       <a:off x="0" y="0"/>
-                      <a:ext cx="3473993" cy="4551676"/>
+                      <a:ext cx="3256118" cy="4266214"/>
                     </a:xfrm>
                     <a:prstGeom prst="rect">
                       <a:avLst/>
@@ -768,13 +752,38 @@
           <w:lang w:val="en-GB"/>
         </w:rPr>
       </w:pPr>
-      <w:r>
-        <w:rPr>
-          <w:rFonts w:ascii="Verdana" w:hAnsi="Verdana"/>
-          <w:sz w:val="24"/>
-          <w:szCs w:val="24"/>
-          <w:lang w:val="en-GB"/>
-        </w:rPr>
+    </w:p>
+    <w:p>
+      <w:pPr>
+        <w:rPr>
+          <w:rFonts w:ascii="Verdana" w:hAnsi="Verdana"/>
+          <w:sz w:val="24"/>
+          <w:szCs w:val="24"/>
+          <w:lang w:val="en-GB"/>
+        </w:rPr>
+      </w:pPr>
+    </w:p>
+    <w:p>
+      <w:pPr>
+        <w:rPr>
+          <w:rFonts w:ascii="Verdana" w:hAnsi="Verdana"/>
+          <w:b/>
+          <w:bCs/>
+          <w:sz w:val="24"/>
+          <w:szCs w:val="24"/>
+          <w:lang w:val="en-GB"/>
+        </w:rPr>
+      </w:pPr>
+      <w:r>
+        <w:rPr>
+          <w:rFonts w:ascii="Verdana" w:hAnsi="Verdana"/>
+          <w:b/>
+          <w:bCs/>
+          <w:sz w:val="24"/>
+          <w:szCs w:val="24"/>
+          <w:lang w:val="en-GB"/>
+        </w:rPr>
+        <w:lastRenderedPageBreak/>
         <w:t>About</w:t>
       </w:r>
     </w:p>
@@ -797,9 +806,9 @@
           <w:lang w:val="en-GB"/>
         </w:rPr>
         <w:drawing>
-          <wp:inline distT="0" distB="0" distL="0" distR="0" wp14:anchorId="35E48CA8" wp14:editId="10808E1C">
-            <wp:extent cx="3923665" cy="3189010"/>
-            <wp:effectExtent l="0" t="0" r="635" b="0"/>
+          <wp:inline distT="0" distB="0" distL="0" distR="0" wp14:anchorId="35E48CA8" wp14:editId="0C121B2F">
+            <wp:extent cx="4128770" cy="3355712"/>
+            <wp:effectExtent l="0" t="0" r="5080" b="0"/>
             <wp:docPr id="11" name="Picture 11" descr="Text&#10;&#10;Description automatically generated"/>
             <wp:cNvGraphicFramePr>
               <a:graphicFrameLocks xmlns:a="http://schemas.openxmlformats.org/drawingml/2006/main" noChangeAspect="1"/>
@@ -826,7 +835,7 @@
                   <pic:spPr>
                     <a:xfrm>
                       <a:off x="0" y="0"/>
-                      <a:ext cx="3936703" cy="3199607"/>
+                      <a:ext cx="4161536" cy="3382343"/>
                     </a:xfrm>
                     <a:prstGeom prst="rect">
                       <a:avLst/>
@@ -843,19 +852,22 @@
       <w:pPr>
         <w:rPr>
           <w:rFonts w:ascii="Verdana" w:hAnsi="Verdana"/>
-          <w:sz w:val="24"/>
-          <w:szCs w:val="24"/>
-          <w:lang w:val="en-GB"/>
-        </w:rPr>
-      </w:pPr>
-      <w:r>
-        <w:rPr>
-          <w:rFonts w:ascii="Verdana" w:hAnsi="Verdana"/>
-          <w:sz w:val="24"/>
-          <w:szCs w:val="24"/>
-          <w:lang w:val="en-GB"/>
-        </w:rPr>
-        <w:lastRenderedPageBreak/>
+          <w:b/>
+          <w:bCs/>
+          <w:sz w:val="24"/>
+          <w:szCs w:val="24"/>
+          <w:lang w:val="en-GB"/>
+        </w:rPr>
+      </w:pPr>
+      <w:r>
+        <w:rPr>
+          <w:rFonts w:ascii="Verdana" w:hAnsi="Verdana"/>
+          <w:b/>
+          <w:bCs/>
+          <w:sz w:val="24"/>
+          <w:szCs w:val="24"/>
+          <w:lang w:val="en-GB"/>
+        </w:rPr>
         <w:t>Contact</w:t>
       </w:r>
     </w:p>
@@ -878,9 +890,9 @@
           <w:lang w:val="en-GB"/>
         </w:rPr>
         <w:drawing>
-          <wp:inline distT="0" distB="0" distL="0" distR="0" wp14:anchorId="30987FBB" wp14:editId="15C6E72E">
-            <wp:extent cx="3839512" cy="4987623"/>
-            <wp:effectExtent l="0" t="0" r="8890" b="3810"/>
+          <wp:inline distT="0" distB="0" distL="0" distR="0" wp14:anchorId="30987FBB" wp14:editId="0AF6A4A2">
+            <wp:extent cx="4077335" cy="5296560"/>
+            <wp:effectExtent l="0" t="0" r="0" b="0"/>
             <wp:docPr id="9" name="Picture 9" descr="Graphical user interface, application&#10;&#10;Description automatically generated"/>
             <wp:cNvGraphicFramePr>
               <a:graphicFrameLocks xmlns:a="http://schemas.openxmlformats.org/drawingml/2006/main" noChangeAspect="1"/>
@@ -907,7 +919,7 @@
                   <pic:spPr>
                     <a:xfrm>
                       <a:off x="0" y="0"/>
-                      <a:ext cx="3850001" cy="5001248"/>
+                      <a:ext cx="4090757" cy="5313996"/>
                     </a:xfrm>
                     <a:prstGeom prst="rect">
                       <a:avLst/>
@@ -952,18 +964,6 @@
         </w:rPr>
         <w:br w:type="page"/>
       </w:r>
-    </w:p>
-    <w:p>
-      <w:pPr>
-        <w:rPr>
-          <w:rFonts w:ascii="Verdana" w:hAnsi="Verdana"/>
-          <w:b/>
-          <w:bCs/>
-          <w:sz w:val="24"/>
-          <w:szCs w:val="24"/>
-          <w:lang w:val="en-GB"/>
-        </w:rPr>
-      </w:pPr>
       <w:r>
         <w:rPr>
           <w:rFonts w:ascii="Verdana" w:hAnsi="Verdana"/>
@@ -992,14 +992,18 @@
       <w:pPr>
         <w:rPr>
           <w:rFonts w:ascii="Verdana" w:hAnsi="Verdana"/>
-          <w:sz w:val="24"/>
-          <w:szCs w:val="24"/>
-          <w:lang w:val="en-GB"/>
-        </w:rPr>
-      </w:pPr>
-      <w:r>
-        <w:rPr>
-          <w:rFonts w:ascii="Verdana" w:hAnsi="Verdana"/>
+          <w:b/>
+          <w:bCs/>
+          <w:sz w:val="24"/>
+          <w:szCs w:val="24"/>
+          <w:lang w:val="en-GB"/>
+        </w:rPr>
+      </w:pPr>
+      <w:r>
+        <w:rPr>
+          <w:rFonts w:ascii="Verdana" w:hAnsi="Verdana"/>
+          <w:b/>
+          <w:bCs/>
           <w:sz w:val="24"/>
           <w:szCs w:val="24"/>
           <w:lang w:val="en-GB"/>
@@ -1072,14 +1076,18 @@
       <w:pPr>
         <w:rPr>
           <w:rFonts w:ascii="Verdana" w:hAnsi="Verdana"/>
-          <w:sz w:val="24"/>
-          <w:szCs w:val="24"/>
-          <w:lang w:val="en-GB"/>
-        </w:rPr>
-      </w:pPr>
-      <w:r>
-        <w:rPr>
-          <w:rFonts w:ascii="Verdana" w:hAnsi="Verdana"/>
+          <w:b/>
+          <w:bCs/>
+          <w:sz w:val="24"/>
+          <w:szCs w:val="24"/>
+          <w:lang w:val="en-GB"/>
+        </w:rPr>
+      </w:pPr>
+      <w:r>
+        <w:rPr>
+          <w:rFonts w:ascii="Verdana" w:hAnsi="Verdana"/>
+          <w:b/>
+          <w:bCs/>
           <w:sz w:val="24"/>
           <w:szCs w:val="24"/>
           <w:lang w:val="en-GB"/>
@@ -1152,43 +1160,60 @@
       <w:pPr>
         <w:rPr>
           <w:rFonts w:ascii="Verdana" w:hAnsi="Verdana"/>
-          <w:sz w:val="24"/>
-          <w:szCs w:val="24"/>
-          <w:lang w:val="en-GB"/>
-        </w:rPr>
-      </w:pPr>
-      <w:r>
-        <w:rPr>
-          <w:rFonts w:ascii="Verdana" w:hAnsi="Verdana"/>
+          <w:b/>
+          <w:bCs/>
+          <w:sz w:val="24"/>
+          <w:szCs w:val="24"/>
+          <w:lang w:val="en-GB"/>
+        </w:rPr>
+      </w:pPr>
+    </w:p>
+    <w:p>
+      <w:pPr>
+        <w:rPr>
+          <w:rFonts w:ascii="Verdana" w:hAnsi="Verdana"/>
+          <w:b/>
+          <w:bCs/>
+          <w:sz w:val="24"/>
+          <w:szCs w:val="24"/>
+          <w:lang w:val="en-GB"/>
+        </w:rPr>
+      </w:pPr>
+      <w:r>
+        <w:rPr>
+          <w:rFonts w:ascii="Verdana" w:hAnsi="Verdana"/>
+          <w:b/>
+          <w:bCs/>
+          <w:sz w:val="24"/>
+          <w:szCs w:val="24"/>
+          <w:lang w:val="en-GB"/>
+        </w:rPr>
+        <w:t>Contact</w:t>
+      </w:r>
+    </w:p>
+    <w:p>
+      <w:pPr>
+        <w:jc w:val="center"/>
+        <w:rPr>
+          <w:rFonts w:ascii="Verdana" w:hAnsi="Verdana"/>
+          <w:sz w:val="24"/>
+          <w:szCs w:val="24"/>
+          <w:lang w:val="en-GB"/>
+        </w:rPr>
+      </w:pPr>
+      <w:r>
+        <w:rPr>
+          <w:rFonts w:ascii="Verdana" w:hAnsi="Verdana"/>
+          <w:noProof/>
           <w:sz w:val="24"/>
           <w:szCs w:val="24"/>
           <w:lang w:val="en-GB"/>
         </w:rPr>
         <w:lastRenderedPageBreak/>
-        <w:t>Contact</w:t>
-      </w:r>
-    </w:p>
-    <w:p>
-      <w:pPr>
-        <w:rPr>
-          <w:rFonts w:ascii="Verdana" w:hAnsi="Verdana"/>
-          <w:sz w:val="24"/>
-          <w:szCs w:val="24"/>
-          <w:lang w:val="en-GB"/>
-        </w:rPr>
-      </w:pPr>
-      <w:r>
-        <w:rPr>
-          <w:rFonts w:ascii="Verdana" w:hAnsi="Verdana"/>
-          <w:noProof/>
-          <w:sz w:val="24"/>
-          <w:szCs w:val="24"/>
-          <w:lang w:val="en-GB"/>
-        </w:rPr>
         <w:drawing>
-          <wp:inline distT="0" distB="0" distL="0" distR="0" wp14:anchorId="652036A7" wp14:editId="460F218F">
-            <wp:extent cx="5731510" cy="5789930"/>
-            <wp:effectExtent l="0" t="0" r="2540" b="1270"/>
+          <wp:inline distT="0" distB="0" distL="0" distR="0" wp14:anchorId="652036A7" wp14:editId="4E5E711B">
+            <wp:extent cx="5156348" cy="5208905"/>
+            <wp:effectExtent l="0" t="0" r="6350" b="0"/>
             <wp:docPr id="3" name="Picture 3" descr="Graphical user interface, application&#10;&#10;Description automatically generated"/>
             <wp:cNvGraphicFramePr>
               <a:graphicFrameLocks xmlns:a="http://schemas.openxmlformats.org/drawingml/2006/main" noChangeAspect="1"/>
@@ -1215,7 +1240,7 @@
                   <pic:spPr>
                     <a:xfrm>
                       <a:off x="0" y="0"/>
-                      <a:ext cx="5731510" cy="5789930"/>
+                      <a:ext cx="5159211" cy="5211797"/>
                     </a:xfrm>
                     <a:prstGeom prst="rect">
                       <a:avLst/>
@@ -1260,7 +1285,7 @@
     </w:p>
     <w:sectPr>
       <w:pgSz w:w="11906" w:h="16838"/>
-      <w:pgMar w:top="1440" w:right="1440" w:bottom="1440" w:left="1440" w:header="708" w:footer="708" w:gutter="0"/>
+      <w:pgMar w:top="1135" w:right="1440" w:bottom="142" w:left="1440" w:header="708" w:footer="708" w:gutter="0"/>
       <w:cols w:space="708"/>
       <w:docGrid w:linePitch="360"/>
     </w:sectPr>
